--- a/Documentation/Measures/Suicidal_Ideation.docx
+++ b/Documentation/Measures/Suicidal_Ideation.docx
@@ -39,7 +39,13 @@
         <w:t>:</w:t>
       </w:r>
       <w:r>
-        <w:t xml:space="preserve"> The percent of the</w:t>
+        <w:t xml:space="preserve"> </w:t>
+      </w:r>
+      <w:r>
+        <w:t>P</w:t>
+      </w:r>
+      <w:r>
+        <w:t>ercent of the</w:t>
       </w:r>
       <w:r>
         <w:t xml:space="preserve"> adult</w:t>
@@ -1326,146 +1332,7 @@
         <w:rPr>
           <w:bCs/>
         </w:rPr>
-        <w:t xml:space="preserve"> When dealing with any type of suicide-related measure, it’s best to assume underreporting. Further, NSDUH </w:t>
-      </w:r>
-      <w:r>
-        <w:rPr>
-          <w:bCs/>
-        </w:rPr>
-        <w:t xml:space="preserve">employs </w:t>
-      </w:r>
-      <w:r>
-        <w:rPr>
-          <w:bCs/>
-        </w:rPr>
-        <w:t xml:space="preserve">cross-sectional </w:t>
-      </w:r>
-      <w:r>
-        <w:rPr>
-          <w:bCs/>
-        </w:rPr>
-        <w:t xml:space="preserve">sampling </w:t>
-      </w:r>
-      <w:r>
-        <w:rPr>
-          <w:bCs/>
-        </w:rPr>
-        <w:t xml:space="preserve">rather than longitudinal, meaning that </w:t>
-      </w:r>
-      <w:r>
-        <w:rPr>
-          <w:bCs/>
-        </w:rPr>
-        <w:t>each</w:t>
-      </w:r>
-      <w:r>
-        <w:rPr>
-          <w:bCs/>
-        </w:rPr>
-        <w:t xml:space="preserve"> annual</w:t>
-      </w:r>
-      <w:r>
-        <w:rPr>
-          <w:bCs/>
-        </w:rPr>
-        <w:t xml:space="preserve"> survey provides an overview of suicid</w:t>
-      </w:r>
-      <w:r>
-        <w:rPr>
-          <w:bCs/>
-        </w:rPr>
-        <w:t>al</w:t>
-      </w:r>
-      <w:r>
-        <w:rPr>
-          <w:bCs/>
-        </w:rPr>
-        <w:t xml:space="preserve"> ideations and other measures</w:t>
-      </w:r>
-      <w:r>
-        <w:rPr>
-          <w:bCs/>
-        </w:rPr>
-        <w:t>,</w:t>
-      </w:r>
-      <w:r>
-        <w:rPr>
-          <w:bCs/>
-        </w:rPr>
-        <w:t xml:space="preserve"> rather than how those measures change over time for specific individuals</w:t>
-      </w:r>
-      <w:r>
-        <w:rPr>
-          <w:bCs/>
-        </w:rPr>
-        <w:t>.</w:t>
-      </w:r>
-      <w:r>
-        <w:rPr>
-          <w:rStyle w:val="FootnoteReference"/>
-          <w:bCs/>
-        </w:rPr>
-        <w:footnoteReference w:id="9"/>
-      </w:r>
-    </w:p>
-    <w:p>
-      <w:pPr>
-        <w:rPr>
-          <w:b/>
-          <w:bCs/>
-        </w:rPr>
-      </w:pPr>
-    </w:p>
-    <w:p>
-      <w:r>
-        <w:rPr>
-          <w:b/>
-          <w:bCs/>
-        </w:rPr>
-        <w:t xml:space="preserve">Default </w:t>
-      </w:r>
-      <w:r>
-        <w:rPr>
-          <w:b/>
-          <w:bCs/>
-        </w:rPr>
-        <w:t>Weight</w:t>
-      </w:r>
-      <w:r>
-        <w:t>:</w:t>
-      </w:r>
-      <w:r>
-        <w:rPr>
-          <w:b/>
-          <w:bCs/>
-        </w:rPr>
-        <w:t xml:space="preserve"> </w:t>
-      </w:r>
-      <w:r>
-        <w:t xml:space="preserve">2.5% </w:t>
-      </w:r>
-      <w:r>
-        <w:rPr>
-          <w:sz w:val="20"/>
-          <w:szCs w:val="20"/>
-        </w:rPr>
-        <w:t>(</w:t>
-      </w:r>
-      <w:r>
-        <w:rPr>
-          <w:i/>
-          <w:iCs/>
-          <w:sz w:val="20"/>
-          <w:szCs w:val="20"/>
-        </w:rPr>
-        <w:t>see Weighting Documentation for details on how default weights were assigned</w:t>
-      </w:r>
-      <w:r>
-        <w:rPr>
-          <w:sz w:val="20"/>
-          <w:szCs w:val="20"/>
-        </w:rPr>
-        <w:t>)</w:t>
+        <w:t xml:space="preserve"> When dealing with any type of suicide-related measure, it’s best to assume underreporting. </w:t>
       </w:r>
     </w:p>
     <w:p/>
@@ -1475,7 +1342,6 @@
           <w:b/>
           <w:bCs/>
         </w:rPr>
-        <w:lastRenderedPageBreak/>
         <w:t>Calculation</w:t>
       </w:r>
       <w:r>
@@ -1555,35 +1421,10 @@
     </w:p>
     <w:p>
       <w:r>
-        <w:rPr>
-          <w:b/>
-          <w:bCs/>
-        </w:rPr>
-        <w:t>Methods</w:t>
-      </w:r>
-      <w:r>
-        <w:t xml:space="preserve">: </w:t>
-      </w:r>
-    </w:p>
-    <w:p/>
-    <w:p>
-      <w:r>
         <w:t xml:space="preserve">Data from SAMHSA’s National Survey on Drug Use and Health (NSDUH) Dataset was aligned to ZCTAs using the Substate Region to ZCTA transformation. The Substate regions between 2016 to 2018 were defined in partnership with regional health departments of health as “counties, groups of counties, or aggregations of census tracts”. The </w:t>
       </w:r>
       <w:r>
-        <w:t>SA</w:t>
-      </w:r>
-      <w:r>
-        <w:t>S</w:t>
-      </w:r>
-      <w:r>
-        <w:t xml:space="preserve"> </w:t>
-      </w:r>
-      <w:r>
-        <w:t>f</w:t>
-      </w:r>
-      <w:r>
-        <w:t>ile</w:t>
+        <w:t>SAS file</w:t>
       </w:r>
       <w:r>
         <w:t xml:space="preserve"> with Substate definitions can be downloaded from the SAMHSA website.</w:t>
@@ -1592,7 +1433,7 @@
         <w:rPr>
           <w:rStyle w:val="FootnoteReference"/>
         </w:rPr>
-        <w:footnoteReference w:id="10"/>
+        <w:footnoteReference w:id="9"/>
       </w:r>
       <w:r>
         <w:t xml:space="preserve"> </w:t>
@@ -1665,27 +1506,119 @@
   <w:footnote w:id="2">
     <w:p>
       <w:pPr>
-        <w:pStyle w:val="FootnoteText"/>
+        <w:pStyle w:val="NormalWeb"/>
+        <w:shd w:val="clear" w:color="auto" w:fill="FFFFFF"/>
+        <w:spacing w:before="0" w:beforeAutospacing="0" w:after="0" w:afterAutospacing="0"/>
         <w:ind w:left="720" w:hanging="720"/>
+        <w:rPr>
+          <w:rFonts w:cstheme="minorHAnsi"/>
+          <w:color w:val="000000"/>
+        </w:rPr>
       </w:pPr>
       <w:r>
         <w:rPr>
           <w:rStyle w:val="FootnoteReference"/>
+          <w:rFonts w:asciiTheme="minorHAnsi" w:hAnsiTheme="minorHAnsi" w:cstheme="minorHAnsi"/>
+          <w:sz w:val="20"/>
+          <w:szCs w:val="20"/>
         </w:rPr>
         <w:footnoteRef/>
       </w:r>
       <w:r>
-        <w:t xml:space="preserve"> Brook, R. et al. Mental Health Care for Adults with Suicide Ideation. General Hospital Psychiatry, 25, 4, 271-277. </w:t>
+        <w:rPr>
+          <w:rFonts w:asciiTheme="minorHAnsi" w:hAnsiTheme="minorHAnsi" w:cstheme="minorHAnsi"/>
+          <w:sz w:val="20"/>
+          <w:szCs w:val="20"/>
+        </w:rPr>
+        <w:t xml:space="preserve"> </w:t>
+      </w:r>
+      <w:r>
+        <w:rPr>
+          <w:rFonts w:asciiTheme="minorHAnsi" w:hAnsiTheme="minorHAnsi" w:cstheme="minorHAnsi"/>
+          <w:color w:val="000000"/>
+          <w:sz w:val="20"/>
+          <w:szCs w:val="20"/>
+        </w:rPr>
+        <w:t xml:space="preserve">Brook, R., </w:t>
+      </w:r>
+      <w:proofErr w:type="spellStart"/>
+      <w:r>
+        <w:rPr>
+          <w:rFonts w:asciiTheme="minorHAnsi" w:hAnsiTheme="minorHAnsi" w:cstheme="minorHAnsi"/>
+          <w:color w:val="000000"/>
+          <w:sz w:val="20"/>
+          <w:szCs w:val="20"/>
+        </w:rPr>
+        <w:t>Klap</w:t>
+      </w:r>
+      <w:proofErr w:type="spellEnd"/>
+      <w:r>
+        <w:rPr>
+          <w:rFonts w:asciiTheme="minorHAnsi" w:hAnsiTheme="minorHAnsi" w:cstheme="minorHAnsi"/>
+          <w:color w:val="000000"/>
+          <w:sz w:val="20"/>
+          <w:szCs w:val="20"/>
+        </w:rPr>
+        <w:t>, R., Liao, D., &amp; Wells, K. B. (2006). Mental health care for adults with suicide ideation. </w:t>
+      </w:r>
+      <w:r>
+        <w:rPr>
+          <w:rFonts w:asciiTheme="minorHAnsi" w:hAnsiTheme="minorHAnsi" w:cstheme="minorHAnsi"/>
+          <w:i/>
+          <w:iCs/>
+          <w:color w:val="000000"/>
+          <w:sz w:val="20"/>
+          <w:szCs w:val="20"/>
+        </w:rPr>
+        <w:t>General Hospital Psychiatry</w:t>
+      </w:r>
+      <w:r>
+        <w:rPr>
+          <w:rFonts w:asciiTheme="minorHAnsi" w:hAnsiTheme="minorHAnsi" w:cstheme="minorHAnsi"/>
+          <w:color w:val="000000"/>
+          <w:sz w:val="20"/>
+          <w:szCs w:val="20"/>
+        </w:rPr>
+        <w:t>, </w:t>
+      </w:r>
+      <w:r>
+        <w:rPr>
+          <w:rFonts w:asciiTheme="minorHAnsi" w:hAnsiTheme="minorHAnsi" w:cstheme="minorHAnsi"/>
+          <w:i/>
+          <w:iCs/>
+          <w:color w:val="000000"/>
+          <w:sz w:val="20"/>
+          <w:szCs w:val="20"/>
+        </w:rPr>
+        <w:t>28</w:t>
+      </w:r>
+      <w:r>
+        <w:rPr>
+          <w:rFonts w:asciiTheme="minorHAnsi" w:hAnsiTheme="minorHAnsi" w:cstheme="minorHAnsi"/>
+          <w:color w:val="000000"/>
+          <w:sz w:val="20"/>
+          <w:szCs w:val="20"/>
+        </w:rPr>
+        <w:t xml:space="preserve">(4), 271–277. </w:t>
       </w:r>
       <w:hyperlink r:id="rId1" w:history="1">
         <w:r>
           <w:rPr>
             <w:rStyle w:val="Hyperlink"/>
+            <w:rFonts w:asciiTheme="minorHAnsi" w:hAnsiTheme="minorHAnsi" w:cstheme="minorHAnsi"/>
+            <w:sz w:val="20"/>
+            <w:szCs w:val="20"/>
           </w:rPr>
           <w:t>https://doi.org/10.1016/j.genhosppsych.2006.01.001</w:t>
         </w:r>
       </w:hyperlink>
       <w:r>
+        <w:rPr>
+          <w:rFonts w:asciiTheme="minorHAnsi" w:hAnsiTheme="minorHAnsi" w:cstheme="minorHAnsi"/>
+          <w:color w:val="000000"/>
+          <w:sz w:val="20"/>
+          <w:szCs w:val="20"/>
+        </w:rPr>
         <w:t xml:space="preserve"> </w:t>
       </w:r>
     </w:p>
@@ -1695,33 +1628,118 @@
       <w:pPr>
         <w:pStyle w:val="FootnoteText"/>
         <w:ind w:left="720" w:hanging="720"/>
+        <w:rPr>
+          <w:rFonts w:cstheme="minorHAnsi"/>
+        </w:rPr>
       </w:pPr>
       <w:r>
         <w:rPr>
           <w:rStyle w:val="FootnoteReference"/>
+          <w:rFonts w:cstheme="minorHAnsi"/>
         </w:rPr>
         <w:footnoteRef/>
       </w:r>
       <w:r>
-        <w:t xml:space="preserve"> Klonsky, E., May, A. &amp; </w:t>
+        <w:rPr>
+          <w:rFonts w:cstheme="minorHAnsi"/>
+        </w:rPr>
+        <w:t xml:space="preserve"> Klonsky, E.</w:t>
+      </w:r>
+      <w:r>
+        <w:rPr>
+          <w:rFonts w:cstheme="minorHAnsi"/>
+        </w:rPr>
+        <w:t xml:space="preserve"> D.</w:t>
+      </w:r>
+      <w:r>
+        <w:rPr>
+          <w:rFonts w:cstheme="minorHAnsi"/>
+        </w:rPr>
+        <w:t>, May, A.</w:t>
+      </w:r>
+      <w:r>
+        <w:rPr>
+          <w:rFonts w:cstheme="minorHAnsi"/>
+        </w:rPr>
+        <w:t xml:space="preserve"> M.</w:t>
+      </w:r>
+      <w:r>
+        <w:rPr>
+          <w:rFonts w:cstheme="minorHAnsi"/>
+        </w:rPr>
+        <w:t>,</w:t>
+      </w:r>
+      <w:r>
+        <w:rPr>
+          <w:rFonts w:cstheme="minorHAnsi"/>
+        </w:rPr>
+        <w:t xml:space="preserve"> &amp; </w:t>
       </w:r>
       <w:proofErr w:type="spellStart"/>
       <w:r>
+        <w:rPr>
+          <w:rFonts w:cstheme="minorHAnsi"/>
+        </w:rPr>
         <w:t>Saffer</w:t>
       </w:r>
       <w:proofErr w:type="spellEnd"/>
       <w:r>
-        <w:t xml:space="preserve">, B. Suicide, Suicide Attempts, and Suicidal Ideation. Annual Review of Clinical Psychology, 12, 307-330. </w:t>
+        <w:rPr>
+          <w:rFonts w:cstheme="minorHAnsi"/>
+        </w:rPr>
+        <w:t>, B</w:t>
+      </w:r>
+      <w:r>
+        <w:rPr>
+          <w:rFonts w:cstheme="minorHAnsi"/>
+        </w:rPr>
+        <w:t>. Y</w:t>
+      </w:r>
+      <w:r>
+        <w:rPr>
+          <w:rFonts w:cstheme="minorHAnsi"/>
+        </w:rPr>
+        <w:t>.</w:t>
+      </w:r>
+      <w:r>
+        <w:rPr>
+          <w:rFonts w:cstheme="minorHAnsi"/>
+        </w:rPr>
+        <w:t xml:space="preserve"> (2016).</w:t>
+      </w:r>
+      <w:r>
+        <w:rPr>
+          <w:rFonts w:cstheme="minorHAnsi"/>
+        </w:rPr>
+        <w:t xml:space="preserve"> Suicide, Suicide Attempts, and Suicidal Ideation. </w:t>
+      </w:r>
+      <w:r>
+        <w:rPr>
+          <w:rFonts w:cstheme="minorHAnsi"/>
+          <w:i/>
+          <w:iCs/>
+        </w:rPr>
+        <w:t>Annual Review of Clinical Psychology, 12</w:t>
+      </w:r>
+      <w:r>
+        <w:rPr>
+          <w:rFonts w:cstheme="minorHAnsi"/>
+        </w:rPr>
+        <w:t xml:space="preserve">, 307-330. </w:t>
       </w:r>
       <w:hyperlink r:id="rId2" w:history="1">
         <w:r>
           <w:rPr>
             <w:rStyle w:val="Hyperlink"/>
+            <w:rFonts w:cstheme="minorHAnsi"/>
           </w:rPr>
           <w:t>https://doi.org/10.1146/annurev-clinpsy-021815-093204</w:t>
         </w:r>
       </w:hyperlink>
       <w:r>
+        <w:rPr>
+          <w:rFonts w:cstheme="minorHAnsi"/>
+        </w:rPr>
         <w:t xml:space="preserve"> </w:t>
       </w:r>
     </w:p>
@@ -1729,68 +1747,199 @@
   <w:footnote w:id="4">
     <w:p>
       <w:pPr>
-        <w:pStyle w:val="FootnoteText"/>
+        <w:pStyle w:val="NormalWeb"/>
+        <w:shd w:val="clear" w:color="auto" w:fill="FFFFFF"/>
+        <w:spacing w:before="0" w:beforeAutospacing="0" w:after="0" w:afterAutospacing="0"/>
         <w:ind w:left="720" w:hanging="720"/>
+        <w:rPr>
+          <w:rFonts w:cstheme="minorHAnsi"/>
+          <w:color w:val="000000"/>
+        </w:rPr>
       </w:pPr>
       <w:r>
         <w:rPr>
           <w:rStyle w:val="FootnoteReference"/>
+          <w:rFonts w:asciiTheme="minorHAnsi" w:hAnsiTheme="minorHAnsi" w:cstheme="minorHAnsi"/>
+          <w:sz w:val="20"/>
+          <w:szCs w:val="20"/>
         </w:rPr>
         <w:footnoteRef/>
       </w:r>
       <w:r>
-        <w:t xml:space="preserve"> Brook, R. et al. Mental Health Care for Adults with Suicide Ideation. General Hospital Psychiatry, 25, 4, 271-277. </w:t>
+        <w:rPr>
+          <w:rFonts w:asciiTheme="minorHAnsi" w:hAnsiTheme="minorHAnsi" w:cstheme="minorHAnsi"/>
+          <w:sz w:val="20"/>
+          <w:szCs w:val="20"/>
+        </w:rPr>
+        <w:t xml:space="preserve"> </w:t>
+      </w:r>
+      <w:r>
+        <w:rPr>
+          <w:rFonts w:asciiTheme="minorHAnsi" w:hAnsiTheme="minorHAnsi" w:cstheme="minorHAnsi"/>
+          <w:color w:val="000000"/>
+          <w:sz w:val="20"/>
+          <w:szCs w:val="20"/>
+        </w:rPr>
+        <w:t xml:space="preserve">Brook, R., </w:t>
+      </w:r>
+      <w:proofErr w:type="spellStart"/>
+      <w:r>
+        <w:rPr>
+          <w:rFonts w:asciiTheme="minorHAnsi" w:hAnsiTheme="minorHAnsi" w:cstheme="minorHAnsi"/>
+          <w:color w:val="000000"/>
+          <w:sz w:val="20"/>
+          <w:szCs w:val="20"/>
+        </w:rPr>
+        <w:t>Klap</w:t>
+      </w:r>
+      <w:proofErr w:type="spellEnd"/>
+      <w:r>
+        <w:rPr>
+          <w:rFonts w:asciiTheme="minorHAnsi" w:hAnsiTheme="minorHAnsi" w:cstheme="minorHAnsi"/>
+          <w:color w:val="000000"/>
+          <w:sz w:val="20"/>
+          <w:szCs w:val="20"/>
+        </w:rPr>
+        <w:t>, R., Liao, D., &amp; Wells, K. B. (2006). Mental health care for adults with suicide ideation. </w:t>
+      </w:r>
+      <w:r>
+        <w:rPr>
+          <w:rFonts w:asciiTheme="minorHAnsi" w:hAnsiTheme="minorHAnsi" w:cstheme="minorHAnsi"/>
+          <w:i/>
+          <w:iCs/>
+          <w:color w:val="000000"/>
+          <w:sz w:val="20"/>
+          <w:szCs w:val="20"/>
+        </w:rPr>
+        <w:t>General Hospital Psychiatry</w:t>
+      </w:r>
+      <w:r>
+        <w:rPr>
+          <w:rFonts w:asciiTheme="minorHAnsi" w:hAnsiTheme="minorHAnsi" w:cstheme="minorHAnsi"/>
+          <w:color w:val="000000"/>
+          <w:sz w:val="20"/>
+          <w:szCs w:val="20"/>
+        </w:rPr>
+        <w:t>, </w:t>
+      </w:r>
+      <w:r>
+        <w:rPr>
+          <w:rFonts w:asciiTheme="minorHAnsi" w:hAnsiTheme="minorHAnsi" w:cstheme="minorHAnsi"/>
+          <w:i/>
+          <w:iCs/>
+          <w:color w:val="000000"/>
+          <w:sz w:val="20"/>
+          <w:szCs w:val="20"/>
+        </w:rPr>
+        <w:t>28</w:t>
+      </w:r>
+      <w:r>
+        <w:rPr>
+          <w:rFonts w:asciiTheme="minorHAnsi" w:hAnsiTheme="minorHAnsi" w:cstheme="minorHAnsi"/>
+          <w:color w:val="000000"/>
+          <w:sz w:val="20"/>
+          <w:szCs w:val="20"/>
+        </w:rPr>
+        <w:t xml:space="preserve">(4), 271–277. </w:t>
       </w:r>
       <w:hyperlink r:id="rId3" w:history="1">
         <w:r>
           <w:rPr>
             <w:rStyle w:val="Hyperlink"/>
+            <w:rFonts w:asciiTheme="minorHAnsi" w:hAnsiTheme="minorHAnsi" w:cstheme="minorHAnsi"/>
+            <w:sz w:val="20"/>
+            <w:szCs w:val="20"/>
           </w:rPr>
           <w:t>https://doi.org/10.1016/j.genhosppsych.2006.01.001</w:t>
         </w:r>
       </w:hyperlink>
+      <w:r>
+        <w:rPr>
+          <w:rFonts w:asciiTheme="minorHAnsi" w:hAnsiTheme="minorHAnsi" w:cstheme="minorHAnsi"/>
+          <w:color w:val="000000"/>
+          <w:sz w:val="20"/>
+          <w:szCs w:val="20"/>
+        </w:rPr>
+        <w:t xml:space="preserve"> </w:t>
+      </w:r>
     </w:p>
   </w:footnote>
   <w:footnote w:id="5">
     <w:p>
       <w:pPr>
-        <w:pStyle w:val="FootnoteText"/>
+        <w:pStyle w:val="NormalWeb"/>
+        <w:shd w:val="clear" w:color="auto" w:fill="FFFFFF"/>
+        <w:spacing w:before="0" w:beforeAutospacing="0" w:after="0" w:afterAutospacing="0"/>
         <w:ind w:left="720" w:hanging="720"/>
+        <w:rPr>
+          <w:rFonts w:cstheme="minorHAnsi"/>
+          <w:color w:val="000000"/>
+        </w:rPr>
       </w:pPr>
       <w:r>
         <w:rPr>
           <w:rStyle w:val="FootnoteReference"/>
+          <w:rFonts w:asciiTheme="minorHAnsi" w:hAnsiTheme="minorHAnsi" w:cstheme="minorHAnsi"/>
+          <w:sz w:val="20"/>
+          <w:szCs w:val="20"/>
         </w:rPr>
         <w:footnoteRef/>
       </w:r>
       <w:r>
+        <w:rPr>
+          <w:rFonts w:asciiTheme="minorHAnsi" w:hAnsiTheme="minorHAnsi" w:cstheme="minorHAnsi"/>
+          <w:sz w:val="20"/>
+          <w:szCs w:val="20"/>
+        </w:rPr>
         <w:t xml:space="preserve"> </w:t>
       </w:r>
       <w:r>
-        <w:t>Substance Abuse and Mental Health Services Administration (2020, October 20)</w:t>
-      </w:r>
-      <w:r>
-        <w:t xml:space="preserve"> </w:t>
-      </w:r>
-      <w:r>
-        <w:rPr>
+        <w:rPr>
+          <w:rFonts w:asciiTheme="minorHAnsi" w:hAnsiTheme="minorHAnsi" w:cstheme="minorHAnsi"/>
+          <w:color w:val="000000"/>
+          <w:sz w:val="20"/>
+          <w:szCs w:val="20"/>
+        </w:rPr>
+        <w:t>Center for Behavioral Health Statistics and Quality. (2020). </w:t>
+      </w:r>
+      <w:r>
+        <w:rPr>
+          <w:rFonts w:asciiTheme="minorHAnsi" w:hAnsiTheme="minorHAnsi" w:cstheme="minorHAnsi"/>
           <w:i/>
           <w:iCs/>
-        </w:rPr>
-        <w:t>2019 National Survey on Drug Use and Health Public Use File Codebook.</w:t>
-      </w:r>
-      <w:r>
-        <w:t xml:space="preserve"> </w:t>
+          <w:color w:val="000000"/>
+          <w:sz w:val="20"/>
+          <w:szCs w:val="20"/>
+        </w:rPr>
+        <w:t>2019 National Survey on Drug Use and Health Public Use File Codebook</w:t>
+      </w:r>
+      <w:r>
+        <w:rPr>
+          <w:rFonts w:asciiTheme="minorHAnsi" w:hAnsiTheme="minorHAnsi" w:cstheme="minorHAnsi"/>
+          <w:color w:val="000000"/>
+          <w:sz w:val="20"/>
+          <w:szCs w:val="20"/>
+        </w:rPr>
+        <w:t xml:space="preserve">. Substance Abuse and Mental Health Services Administration. </w:t>
       </w:r>
       <w:hyperlink r:id="rId4" w:history="1">
         <w:r>
           <w:rPr>
             <w:rStyle w:val="Hyperlink"/>
+            <w:rFonts w:asciiTheme="minorHAnsi" w:hAnsiTheme="minorHAnsi" w:cstheme="minorHAnsi"/>
+            <w:sz w:val="20"/>
+            <w:szCs w:val="20"/>
           </w:rPr>
           <w:t>https://www.datafiles.samhsa.gov/sites/default/files/field-uploads-protected/studies/NSDUH-2019/NSDUH-2019-datasets/NSDUH-2019-DS0001/NSDUH-2019-DS0001-info/NSDUH-2019-DS0001-info-codebook.pdf</w:t>
         </w:r>
       </w:hyperlink>
       <w:r>
+        <w:rPr>
+          <w:rFonts w:asciiTheme="minorHAnsi" w:hAnsiTheme="minorHAnsi" w:cstheme="minorHAnsi"/>
+          <w:color w:val="000000"/>
+          <w:sz w:val="20"/>
+          <w:szCs w:val="20"/>
+        </w:rPr>
         <w:t xml:space="preserve"> </w:t>
       </w:r>
     </w:p>
@@ -1799,14 +1948,21 @@
     <w:p>
       <w:pPr>
         <w:pStyle w:val="FootnoteText"/>
+        <w:rPr>
+          <w:rFonts w:cstheme="minorHAnsi"/>
+        </w:rPr>
       </w:pPr>
       <w:r>
         <w:rPr>
           <w:rStyle w:val="FootnoteReference"/>
+          <w:rFonts w:cstheme="minorHAnsi"/>
         </w:rPr>
         <w:footnoteRef/>
       </w:r>
       <w:r>
+        <w:rPr>
+          <w:rFonts w:cstheme="minorHAnsi"/>
+        </w:rPr>
         <w:t xml:space="preserve"> Ibid</w:t>
       </w:r>
     </w:p>
@@ -1814,116 +1970,210 @@
   <w:footnote w:id="7">
     <w:p>
       <w:pPr>
-        <w:pStyle w:val="FootnoteText"/>
+        <w:pStyle w:val="NormalWeb"/>
+        <w:shd w:val="clear" w:color="auto" w:fill="FFFFFF"/>
+        <w:spacing w:before="0" w:beforeAutospacing="0" w:after="0" w:afterAutospacing="0"/>
+        <w:ind w:left="720" w:hanging="720"/>
+        <w:rPr>
+          <w:rFonts w:cstheme="minorHAnsi"/>
+          <w:color w:val="000000"/>
+        </w:rPr>
       </w:pPr>
       <w:r>
         <w:rPr>
           <w:rStyle w:val="FootnoteReference"/>
+          <w:rFonts w:asciiTheme="minorHAnsi" w:hAnsiTheme="minorHAnsi" w:cstheme="minorHAnsi"/>
+          <w:sz w:val="20"/>
+          <w:szCs w:val="20"/>
         </w:rPr>
         <w:footnoteRef/>
       </w:r>
       <w:r>
+        <w:rPr>
+          <w:rFonts w:asciiTheme="minorHAnsi" w:hAnsiTheme="minorHAnsi" w:cstheme="minorHAnsi"/>
+          <w:sz w:val="20"/>
+          <w:szCs w:val="20"/>
+        </w:rPr>
         <w:t xml:space="preserve"> </w:t>
+      </w:r>
+      <w:r>
+        <w:rPr>
+          <w:rFonts w:asciiTheme="minorHAnsi" w:hAnsiTheme="minorHAnsi" w:cstheme="minorHAnsi"/>
+          <w:color w:val="000000"/>
+          <w:sz w:val="20"/>
+          <w:szCs w:val="20"/>
+        </w:rPr>
+        <w:t>National Institute of Mental Health. (n.d.). </w:t>
+      </w:r>
+      <w:r>
+        <w:rPr>
+          <w:rFonts w:asciiTheme="minorHAnsi" w:hAnsiTheme="minorHAnsi" w:cstheme="minorHAnsi"/>
+          <w:i/>
+          <w:iCs/>
+          <w:color w:val="000000"/>
+          <w:sz w:val="20"/>
+          <w:szCs w:val="20"/>
+        </w:rPr>
+        <w:t>NIMH Suicide Statistics</w:t>
+      </w:r>
+      <w:r>
+        <w:rPr>
+          <w:rFonts w:asciiTheme="minorHAnsi" w:hAnsiTheme="minorHAnsi" w:cstheme="minorHAnsi"/>
+          <w:color w:val="000000"/>
+          <w:sz w:val="20"/>
+          <w:szCs w:val="20"/>
+        </w:rPr>
+        <w:t xml:space="preserve">. </w:t>
       </w:r>
       <w:hyperlink r:id="rId5" w:history="1">
         <w:r>
           <w:rPr>
             <w:rStyle w:val="Hyperlink"/>
+            <w:rFonts w:asciiTheme="minorHAnsi" w:hAnsiTheme="minorHAnsi" w:cstheme="minorHAnsi"/>
+            <w:sz w:val="20"/>
+            <w:szCs w:val="20"/>
           </w:rPr>
           <w:t>https://www.nimh.nih.gov/health/statistics/suicide</w:t>
         </w:r>
       </w:hyperlink>
       <w:r>
+        <w:rPr>
+          <w:rFonts w:asciiTheme="minorHAnsi" w:hAnsiTheme="minorHAnsi" w:cstheme="minorHAnsi"/>
+          <w:color w:val="000000"/>
+          <w:sz w:val="20"/>
+          <w:szCs w:val="20"/>
+        </w:rPr>
         <w:t xml:space="preserve"> </w:t>
       </w:r>
+      <w:hyperlink w:history="1"/>
     </w:p>
   </w:footnote>
   <w:footnote w:id="8">
     <w:p>
       <w:pPr>
-        <w:pStyle w:val="FootnoteText"/>
+        <w:pStyle w:val="NormalWeb"/>
+        <w:shd w:val="clear" w:color="auto" w:fill="FFFFFF"/>
+        <w:spacing w:before="0" w:beforeAutospacing="0" w:after="0" w:afterAutospacing="0"/>
         <w:ind w:left="720" w:hanging="720"/>
+        <w:rPr>
+          <w:rFonts w:cstheme="minorHAnsi"/>
+          <w:color w:val="000000"/>
+        </w:rPr>
       </w:pPr>
       <w:r>
         <w:rPr>
           <w:rStyle w:val="FootnoteReference"/>
+          <w:rFonts w:asciiTheme="minorHAnsi" w:hAnsiTheme="minorHAnsi" w:cstheme="minorHAnsi"/>
+          <w:sz w:val="20"/>
+          <w:szCs w:val="20"/>
         </w:rPr>
         <w:footnoteRef/>
       </w:r>
       <w:r>
-        <w:t xml:space="preserve"> Substance Abuse and Mental Health Services Administration (2020, October 20) </w:t>
-      </w:r>
-      <w:r>
-        <w:rPr>
+        <w:rPr>
+          <w:rFonts w:asciiTheme="minorHAnsi" w:hAnsiTheme="minorHAnsi" w:cstheme="minorHAnsi"/>
+          <w:sz w:val="20"/>
+          <w:szCs w:val="20"/>
+        </w:rPr>
+        <w:t xml:space="preserve"> </w:t>
+      </w:r>
+      <w:r>
+        <w:rPr>
+          <w:rFonts w:asciiTheme="minorHAnsi" w:hAnsiTheme="minorHAnsi" w:cstheme="minorHAnsi"/>
+          <w:color w:val="000000"/>
+          <w:sz w:val="20"/>
+          <w:szCs w:val="20"/>
+        </w:rPr>
+        <w:t>Center for Behavioral Health Statistics and Quality. (2020). </w:t>
+      </w:r>
+      <w:r>
+        <w:rPr>
+          <w:rFonts w:asciiTheme="minorHAnsi" w:hAnsiTheme="minorHAnsi" w:cstheme="minorHAnsi"/>
           <w:i/>
           <w:iCs/>
-        </w:rPr>
-        <w:t>2019 National Survey on Drug Use and Health Public Use File Codebook.</w:t>
-      </w:r>
-      <w:r>
-        <w:t xml:space="preserve"> </w:t>
+          <w:color w:val="000000"/>
+          <w:sz w:val="20"/>
+          <w:szCs w:val="20"/>
+        </w:rPr>
+        <w:t>2019 National Survey on Drug Use and Health Public Use File Codebook</w:t>
+      </w:r>
+      <w:r>
+        <w:rPr>
+          <w:rFonts w:asciiTheme="minorHAnsi" w:hAnsiTheme="minorHAnsi" w:cstheme="minorHAnsi"/>
+          <w:color w:val="000000"/>
+          <w:sz w:val="20"/>
+          <w:szCs w:val="20"/>
+        </w:rPr>
+        <w:t xml:space="preserve">. Substance Abuse and Mental Health Services Administration. </w:t>
       </w:r>
       <w:hyperlink r:id="rId6" w:history="1">
         <w:r>
           <w:rPr>
             <w:rStyle w:val="Hyperlink"/>
+            <w:rFonts w:asciiTheme="minorHAnsi" w:hAnsiTheme="minorHAnsi" w:cstheme="minorHAnsi"/>
+            <w:sz w:val="20"/>
+            <w:szCs w:val="20"/>
           </w:rPr>
           <w:t>https://www.datafiles.samhsa.gov/sites/default/files/field-uploads-protected/studies/NSDUH-2019/NSDUH-2019-datasets/NSDUH-2019-DS0001/NSDUH-2019-DS0001-info/NSDUH-2019-DS0001-info-codebook.pdf</w:t>
         </w:r>
       </w:hyperlink>
+      <w:r>
+        <w:rPr>
+          <w:rFonts w:asciiTheme="minorHAnsi" w:hAnsiTheme="minorHAnsi" w:cstheme="minorHAnsi"/>
+          <w:color w:val="000000"/>
+          <w:sz w:val="20"/>
+          <w:szCs w:val="20"/>
+        </w:rPr>
+        <w:t xml:space="preserve"> </w:t>
+      </w:r>
     </w:p>
   </w:footnote>
   <w:footnote w:id="9">
     <w:p>
       <w:pPr>
         <w:pStyle w:val="FootnoteText"/>
+        <w:rPr>
+          <w:rFonts w:cstheme="minorHAnsi"/>
+        </w:rPr>
       </w:pPr>
       <w:r>
         <w:rPr>
           <w:rStyle w:val="FootnoteReference"/>
+          <w:rFonts w:cstheme="minorHAnsi"/>
         </w:rPr>
         <w:footnoteRef/>
       </w:r>
       <w:r>
-        <w:t xml:space="preserve"> Ibid</w:t>
-      </w:r>
-    </w:p>
-  </w:footnote>
-  <w:footnote w:id="10">
-    <w:p>
-      <w:pPr>
-        <w:pStyle w:val="FootnoteText"/>
-      </w:pPr>
-      <w:r>
-        <w:rPr>
-          <w:rStyle w:val="FootnoteReference"/>
-        </w:rPr>
-        <w:footnoteRef/>
-      </w:r>
-      <w:r>
-        <w:t xml:space="preserve"> Download from: </w:t>
+        <w:rPr>
+          <w:rFonts w:cstheme="minorHAnsi"/>
+        </w:rPr>
+        <w:t xml:space="preserve"> Download </w:t>
+      </w:r>
+      <w:r>
+        <w:rPr>
+          <w:rFonts w:cstheme="minorHAnsi"/>
+        </w:rPr>
+        <w:t>available</w:t>
+      </w:r>
+      <w:r>
+        <w:rPr>
+          <w:rFonts w:cstheme="minorHAnsi"/>
+        </w:rPr>
+        <w:t xml:space="preserve">: </w:t>
       </w:r>
       <w:hyperlink r:id="rId7" w:history="1">
         <w:r>
           <w:rPr>
             <w:rStyle w:val="Hyperlink"/>
+            <w:rFonts w:cstheme="minorHAnsi"/>
           </w:rPr>
-          <w:t>https://www.samhsa.gov/data/sites/de</w:t>
-        </w:r>
-        <w:r>
-          <w:rPr>
-            <w:rStyle w:val="Hyperlink"/>
-          </w:rPr>
-          <w:t>f</w:t>
-        </w:r>
-        <w:r>
-          <w:rPr>
-            <w:rStyle w:val="Hyperlink"/>
-          </w:rPr>
-          <w:t>ault/files/cbhsq-reports/NSDUHsubstateRegionDefs2016B/substate_definitions_SAS.zip</w:t>
+          <w:t>https://www.samhsa.gov/data/sites/default/files/cbhsq-reports/NSDUHsubstateRegionDefs2016B/substate_definitions_SAS.zip</w:t>
         </w:r>
       </w:hyperlink>
       <w:r>
+        <w:rPr>
+          <w:rFonts w:cstheme="minorHAnsi"/>
+        </w:rPr>
         <w:t xml:space="preserve"> </w:t>
       </w:r>
     </w:p>
@@ -4479,6 +4729,24 @@
     <w:semiHidden/>
     <w:rsid w:val="0037050B"/>
   </w:style>
+  <w:style w:type="paragraph" w:styleId="NormalWeb">
+    <w:name w:val="Normal (Web)"/>
+    <w:basedOn w:val="Normal"/>
+    <w:uiPriority w:val="99"/>
+    <w:unhideWhenUsed/>
+    <w:rsid w:val="002510B6"/>
+    <w:pPr>
+      <w:spacing w:before="100" w:beforeAutospacing="1" w:after="100" w:afterAutospacing="1"/>
+    </w:pPr>
+    <w:rPr>
+      <w:rFonts w:ascii="Times New Roman" w:eastAsia="Times New Roman" w:hAnsi="Times New Roman" w:cs="Times New Roman"/>
+    </w:rPr>
+  </w:style>
+  <w:style w:type="character" w:customStyle="1" w:styleId="apple-converted-space">
+    <w:name w:val="apple-converted-space"/>
+    <w:basedOn w:val="DefaultParagraphFont"/>
+    <w:rsid w:val="002510B6"/>
+  </w:style>
 </w:styles>
 </file>
 
@@ -4778,10 +5046,16 @@
 </file>
 
 <file path=customXml/item1.xml><?xml version="1.0" encoding="utf-8"?>
+<p:properties xmlns:p="http://schemas.microsoft.com/office/2006/metadata/properties" xmlns:xsi="http://www.w3.org/2001/XMLSchema-instance" xmlns:pc="http://schemas.microsoft.com/office/infopath/2007/PartnerControls">
+  <documentManagement/>
+</p:properties>
+</file>
+
+<file path=customXml/item2.xml><?xml version="1.0" encoding="utf-8"?>
 <b:Sources xmlns:b="http://schemas.openxmlformats.org/officeDocument/2006/bibliography" xmlns="http://schemas.openxmlformats.org/officeDocument/2006/bibliography" SelectedStyle="/APASixthEditionOfficeOnline.xsl" StyleName="APA" Version="6"/>
 </file>
 
-<file path=customXml/item2.xml><?xml version="1.0" encoding="utf-8"?>
+<file path=customXml/item3.xml><?xml version="1.0" encoding="utf-8"?>
 <?mso-contentType ?>
 <FormTemplates xmlns="http://schemas.microsoft.com/sharepoint/v3/contenttype/forms">
   <Display>DocumentLibraryForm</Display>
@@ -4790,7 +5064,7 @@
 </FormTemplates>
 </file>
 
-<file path=customXml/item3.xml><?xml version="1.0" encoding="utf-8"?>
+<file path=customXml/item4.xml><?xml version="1.0" encoding="utf-8"?>
 <ct:contentTypeSchema xmlns:ct="http://schemas.microsoft.com/office/2006/metadata/contentType" xmlns:ma="http://schemas.microsoft.com/office/2006/metadata/properties/metaAttributes" ct:_="" ma:_="" ma:contentTypeName="Document" ma:contentTypeID="0x010100266ECAD8AFBF2D4EBE834A89ACAFB218" ma:contentTypeVersion="9" ma:contentTypeDescription="Create a new document." ma:contentTypeScope="" ma:versionID="6986354326b3733e693a13032c33e6d6">
   <xsd:schema xmlns:xsd="http://www.w3.org/2001/XMLSchema" xmlns:xs="http://www.w3.org/2001/XMLSchema" xmlns:p="http://schemas.microsoft.com/office/2006/metadata/properties" xmlns:ns2="deaf8126-21e8-4c99-9fac-c443735bdec3" xmlns:ns3="de3b979c-398f-4fcc-84ba-fbca5a69cc40" targetNamespace="http://schemas.microsoft.com/office/2006/metadata/properties" ma:root="true" ma:fieldsID="ddeffd073917239508872eb0db437c32" ns2:_="" ns3:_="">
     <xsd:import namespace="deaf8126-21e8-4c99-9fac-c443735bdec3"/>
@@ -4987,13 +5261,16 @@
 </ct:contentTypeSchema>
 </file>
 
-<file path=customXml/item4.xml><?xml version="1.0" encoding="utf-8"?>
-<p:properties xmlns:p="http://schemas.microsoft.com/office/2006/metadata/properties" xmlns:xsi="http://www.w3.org/2001/XMLSchema-instance" xmlns:pc="http://schemas.microsoft.com/office/infopath/2007/PartnerControls">
-  <documentManagement/>
-</p:properties>
+<file path=customXml/itemProps1.xml><?xml version="1.0" encoding="utf-8"?>
+<ds:datastoreItem xmlns:ds="http://schemas.openxmlformats.org/officeDocument/2006/customXml" ds:itemID="{7783798A-4145-450D-BD51-FCDC657218D7}">
+  <ds:schemaRefs>
+    <ds:schemaRef ds:uri="http://schemas.microsoft.com/office/2006/metadata/properties"/>
+    <ds:schemaRef ds:uri="http://schemas.microsoft.com/office/infopath/2007/PartnerControls"/>
+  </ds:schemaRefs>
+</ds:datastoreItem>
 </file>
 
-<file path=customXml/itemProps1.xml><?xml version="1.0" encoding="utf-8"?>
+<file path=customXml/itemProps2.xml><?xml version="1.0" encoding="utf-8"?>
 <ds:datastoreItem xmlns:ds="http://schemas.openxmlformats.org/officeDocument/2006/customXml" ds:itemID="{2ECBB4CC-7B67-234D-A63D-26B30BE95824}">
   <ds:schemaRefs>
     <ds:schemaRef ds:uri="http://schemas.openxmlformats.org/officeDocument/2006/bibliography"/>
@@ -5001,7 +5278,7 @@
 </ds:datastoreItem>
 </file>
 
-<file path=customXml/itemProps2.xml><?xml version="1.0" encoding="utf-8"?>
+<file path=customXml/itemProps3.xml><?xml version="1.0" encoding="utf-8"?>
 <ds:datastoreItem xmlns:ds="http://schemas.openxmlformats.org/officeDocument/2006/customXml" ds:itemID="{32E06F1B-715D-48EF-AD9D-1D7D49018D36}">
   <ds:schemaRefs>
     <ds:schemaRef ds:uri="http://schemas.microsoft.com/sharepoint/v3/contenttype/forms"/>
@@ -5009,7 +5286,7 @@
 </ds:datastoreItem>
 </file>
 
-<file path=customXml/itemProps3.xml><?xml version="1.0" encoding="utf-8"?>
+<file path=customXml/itemProps4.xml><?xml version="1.0" encoding="utf-8"?>
 <ds:datastoreItem xmlns:ds="http://schemas.openxmlformats.org/officeDocument/2006/customXml" ds:itemID="{405B5A40-BB7D-406C-ADE9-B76CDFEF25E5}">
   <ds:schemaRefs>
     <ds:schemaRef ds:uri="http://schemas.microsoft.com/office/2006/metadata/contentType"/>
@@ -5026,13 +5303,4 @@
     <ds:schemaRef ds:uri="http://schemas.microsoft.com/internal/obd"/>
   </ds:schemaRefs>
 </ds:datastoreItem>
-</file>
-
-<file path=customXml/itemProps4.xml><?xml version="1.0" encoding="utf-8"?>
-<ds:datastoreItem xmlns:ds="http://schemas.openxmlformats.org/officeDocument/2006/customXml" ds:itemID="{7783798A-4145-450D-BD51-FCDC657218D7}">
-  <ds:schemaRefs>
-    <ds:schemaRef ds:uri="http://schemas.microsoft.com/office/2006/metadata/properties"/>
-    <ds:schemaRef ds:uri="http://schemas.microsoft.com/office/infopath/2007/PartnerControls"/>
-  </ds:schemaRefs>
-</ds:datastoreItem>
 </file>